--- a/Output/_Resume.docx
+++ b/Output/_Resume.docx
@@ -184,7 +184,7 @@
     <w:p>
       <w:pPr>
         <w:spacing w:after="469"/>
-        <w:ind w:left="8"/>
+        <w:ind w:left="0" w:firstLine="0"/>
         <w:jc w:val="left"/>
         <w:rPr>
           <w:sz w:val="20"/>
@@ -196,7 +196,6 @@
           <w:sz w:val="20"/>
           <w:szCs w:val="24"/>
         </w:rPr>
-        <w:t>wqwq</w:t>
       </w:r>
     </w:p>
     <w:p>
@@ -338,23 +337,6 @@
           <w:i/>
           <w:color w:val="131A28"/>
         </w:rPr>
-        <w:t>{{</w:t>
-      </w:r>
-      <w:proofErr w:type="spellStart"/>
-      <w:r>
-        <w:rPr>
-          <w:i/>
-          <w:color w:val="131A28"/>
-        </w:rPr>
-        <w:t>ExpPlace</w:t>
-      </w:r>
-      <w:proofErr w:type="spellEnd"/>
-      <w:r>
-        <w:rPr>
-          <w:i/>
-          <w:color w:val="131A28"/>
-        </w:rPr>
-        <w:t>}}</w:t>
       </w:r>
     </w:p>
     <w:p>
@@ -385,25 +367,6 @@
           <w:color w:val="5D5D5D"/>
           <w:szCs w:val="24"/>
         </w:rPr>
-        <w:t>{{</w:t>
-      </w:r>
-      <w:proofErr w:type="spellStart"/>
-      <w:r>
-        <w:rPr>
-          <w:i/>
-          <w:color w:val="5D5D5D"/>
-          <w:szCs w:val="24"/>
-        </w:rPr>
-        <w:t>ExpDuration</w:t>
-      </w:r>
-      <w:proofErr w:type="spellEnd"/>
-      <w:r>
-        <w:rPr>
-          <w:i/>
-          <w:color w:val="5D5D5D"/>
-          <w:szCs w:val="24"/>
-        </w:rPr>
-        <w:t>}}</w:t>
       </w:r>
     </w:p>
     <w:p>
@@ -619,23 +582,6 @@
           <w:sz w:val="20"/>
           <w:szCs w:val="20"/>
         </w:rPr>
-        <w:t>{{</w:t>
-      </w:r>
-      <w:proofErr w:type="spellStart"/>
-      <w:r>
-        <w:rPr>
-          <w:sz w:val="20"/>
-          <w:szCs w:val="20"/>
-        </w:rPr>
-        <w:t>SSkills</w:t>
-      </w:r>
-      <w:proofErr w:type="spellEnd"/>
-      <w:r>
-        <w:rPr>
-          <w:sz w:val="20"/>
-          <w:szCs w:val="20"/>
-        </w:rPr>
-        <w:t>}}</w:t>
       </w:r>
     </w:p>
     <w:p>
@@ -773,23 +719,6 @@
           <w:i/>
           <w:color w:val="131A28"/>
         </w:rPr>
-        <w:t>{{</w:t>
-      </w:r>
-      <w:proofErr w:type="spellStart"/>
-      <w:r>
-        <w:rPr>
-          <w:i/>
-          <w:color w:val="131A28"/>
-        </w:rPr>
-        <w:t>CollegePlace</w:t>
-      </w:r>
-      <w:proofErr w:type="spellEnd"/>
-      <w:r>
-        <w:rPr>
-          <w:i/>
-          <w:color w:val="131A28"/>
-        </w:rPr>
-        <w:t>}}</w:t>
       </w:r>
     </w:p>
     <w:p>
@@ -822,27 +751,6 @@
           <w:color w:val="5D5D5D"/>
           <w:szCs w:val="18"/>
         </w:rPr>
-        <w:t>{{</w:t>
-      </w:r>
-      <w:proofErr w:type="spellStart"/>
-      <w:r>
-        <w:rPr>
-          <w:i/>
-          <w:iCs/>
-          <w:color w:val="5D5D5D"/>
-          <w:szCs w:val="18"/>
-        </w:rPr>
-        <w:t>CollegeDuration</w:t>
-      </w:r>
-      <w:proofErr w:type="spellEnd"/>
-      <w:r>
-        <w:rPr>
-          <w:i/>
-          <w:iCs/>
-          <w:color w:val="5D5D5D"/>
-          <w:szCs w:val="18"/>
-        </w:rPr>
-        <w:t>}}</w:t>
       </w:r>
     </w:p>
     <w:p>
@@ -895,23 +803,6 @@
           <w:sz w:val="20"/>
           <w:szCs w:val="24"/>
         </w:rPr>
-        <w:t>{{</w:t>
-      </w:r>
-      <w:proofErr w:type="spellStart"/>
-      <w:r>
-        <w:rPr>
-          <w:sz w:val="20"/>
-          <w:szCs w:val="24"/>
-        </w:rPr>
-        <w:t>CollegeDetails</w:t>
-      </w:r>
-      <w:proofErr w:type="spellEnd"/>
-      <w:r>
-        <w:rPr>
-          <w:sz w:val="20"/>
-          <w:szCs w:val="24"/>
-        </w:rPr>
-        <w:t>}}</w:t>
       </w:r>
     </w:p>
     <w:p>
